--- a/ERPNEXtCustomer Support Features.docx
+++ b/ERPNEXtCustomer Support Features.docx
@@ -261,7 +261,7 @@
       </w:pPr>
       <w:r>
         <w:rPr>
-          <w:rFonts w:hint="default" w:ascii="Times New Roman" w:hAnsi="Times New Roman" w:eastAsia="sans-serif"/>
+          <w:rFonts w:hint="default" w:ascii="Times New Roman" w:hAnsi="Times New Roman" w:eastAsia="sans-serif" w:cs="Times New Roman"/>
           <w:i w:val="0"/>
           <w:iCs w:val="0"/>
           <w:color w:val="000000"/>
@@ -275,7 +275,7 @@
       </w:r>
       <w:r>
         <w:rPr>
-          <w:rFonts w:hint="default" w:ascii="Times New Roman" w:hAnsi="Times New Roman" w:eastAsia="sans-serif"/>
+          <w:rFonts w:hint="default" w:ascii="Times New Roman" w:hAnsi="Times New Roman" w:eastAsia="sans-serif" w:cs="Times New Roman"/>
           <w:i w:val="0"/>
           <w:iCs w:val="0"/>
           <w:color w:val="000000"/>
@@ -289,7 +289,7 @@
       </w:r>
       <w:r>
         <w:rPr>
-          <w:rFonts w:hint="default" w:ascii="Times New Roman" w:hAnsi="Times New Roman" w:eastAsia="sans-serif"/>
+          <w:rFonts w:hint="default" w:ascii="Times New Roman" w:hAnsi="Times New Roman" w:eastAsia="sans-serif" w:cs="Times New Roman"/>
           <w:i w:val="0"/>
           <w:iCs w:val="0"/>
           <w:color w:val="000000"/>
@@ -304,7 +304,7 @@
       <w:r>
         <w:rPr>
           <w:rStyle w:val="7"/>
-          <w:rFonts w:hint="default" w:ascii="Times New Roman" w:hAnsi="Times New Roman" w:eastAsia="sans-serif"/>
+          <w:rFonts w:hint="default" w:ascii="Times New Roman" w:hAnsi="Times New Roman" w:eastAsia="sans-serif" w:cs="Times New Roman"/>
           <w:i w:val="0"/>
           <w:iCs w:val="0"/>
           <w:sz w:val="20"/>
@@ -316,7 +316,7 @@
       </w:r>
       <w:r>
         <w:rPr>
-          <w:rFonts w:hint="default" w:ascii="Times New Roman" w:hAnsi="Times New Roman" w:eastAsia="sans-serif"/>
+          <w:rFonts w:hint="default" w:ascii="Times New Roman" w:hAnsi="Times New Roman" w:eastAsia="sans-serif" w:cs="Times New Roman"/>
           <w:i w:val="0"/>
           <w:iCs w:val="0"/>
           <w:color w:val="000000"/>
@@ -357,7 +357,7 @@
       </w:pPr>
       <w:r>
         <w:rPr>
-          <w:rFonts w:hint="default" w:ascii="Times New Roman" w:hAnsi="Times New Roman" w:eastAsia="sans-serif"/>
+          <w:rFonts w:hint="default" w:ascii="Times New Roman" w:hAnsi="Times New Roman" w:eastAsia="sans-serif" w:cs="Times New Roman"/>
           <w:i w:val="0"/>
           <w:iCs w:val="0"/>
           <w:color w:val="000000"/>
@@ -371,7 +371,7 @@
       </w:r>
       <w:r>
         <w:rPr>
-          <w:rFonts w:hint="default" w:ascii="Times New Roman" w:hAnsi="Times New Roman" w:eastAsia="sans-serif"/>
+          <w:rFonts w:hint="default" w:ascii="Times New Roman" w:hAnsi="Times New Roman" w:eastAsia="sans-serif" w:cs="Times New Roman"/>
           <w:i w:val="0"/>
           <w:iCs w:val="0"/>
           <w:color w:val="000000"/>
@@ -385,7 +385,7 @@
       </w:r>
       <w:r>
         <w:rPr>
-          <w:rFonts w:hint="default" w:ascii="Times New Roman" w:hAnsi="Times New Roman" w:eastAsia="sans-serif"/>
+          <w:rFonts w:hint="default" w:ascii="Times New Roman" w:hAnsi="Times New Roman" w:eastAsia="sans-serif" w:cs="Times New Roman"/>
           <w:i w:val="0"/>
           <w:iCs w:val="0"/>
           <w:color w:val="000000"/>
@@ -400,7 +400,7 @@
       <w:r>
         <w:rPr>
           <w:rStyle w:val="7"/>
-          <w:rFonts w:hint="default" w:ascii="Times New Roman" w:hAnsi="Times New Roman" w:eastAsia="sans-serif"/>
+          <w:rFonts w:hint="default" w:ascii="Times New Roman" w:hAnsi="Times New Roman" w:eastAsia="sans-serif" w:cs="Times New Roman"/>
           <w:i w:val="0"/>
           <w:iCs w:val="0"/>
           <w:sz w:val="20"/>
@@ -412,7 +412,7 @@
       </w:r>
       <w:r>
         <w:rPr>
-          <w:rFonts w:hint="default" w:ascii="Times New Roman" w:hAnsi="Times New Roman" w:eastAsia="sans-serif"/>
+          <w:rFonts w:hint="default" w:ascii="Times New Roman" w:hAnsi="Times New Roman" w:eastAsia="sans-serif" w:cs="Times New Roman"/>
           <w:i w:val="0"/>
           <w:iCs w:val="0"/>
           <w:color w:val="000000"/>
@@ -625,6 +625,7 @@
         <w:keepLines w:val="0"/>
         <w:widowControl/>
         <w:numPr>
+          <w:ilvl w:val="0"/>
           <w:numId w:val="0"/>
         </w:numPr>
         <w:suppressLineNumbers w:val="0"/>
@@ -856,6 +857,7 @@
         <w:keepLines w:val="0"/>
         <w:widowControl/>
         <w:numPr>
+          <w:ilvl w:val="0"/>
           <w:numId w:val="0"/>
         </w:numPr>
         <w:suppressLineNumbers w:val="0"/>
@@ -1003,15 +1005,16 @@
         <w:bidi w:val="0"/>
         <w:spacing w:before="0" w:beforeAutospacing="0" w:after="0" w:afterAutospacing="0" w:line="21" w:lineRule="atLeast"/>
         <w:rPr>
-          <w:rFonts w:hint="default"/>
-          <w:color w:val="000000"/>
-          <w:sz w:val="20"/>
-          <w:szCs w:val="20"/>
-          <w:lang w:val="en-IN"/>
-        </w:rPr>
-      </w:pPr>
-      <w:r>
-        <w:rPr>
+          <w:rFonts w:hint="default" w:ascii="Times New Roman" w:hAnsi="Times New Roman" w:cs="Times New Roman"/>
+          <w:color w:val="000000"/>
+          <w:sz w:val="20"/>
+          <w:szCs w:val="20"/>
+          <w:lang w:val="en-IN"/>
+        </w:rPr>
+      </w:pPr>
+      <w:r>
+        <w:rPr>
+          <w:rFonts w:hint="default" w:ascii="Times New Roman" w:hAnsi="Times New Roman" w:cs="Times New Roman"/>
           <w:color w:val="000000"/>
           <w:sz w:val="20"/>
           <w:szCs w:val="20"/>
@@ -1020,7 +1023,7 @@
       </w:r>
       <w:r>
         <w:rPr>
-          <w:rFonts w:hint="default"/>
+          <w:rFonts w:hint="default" w:ascii="Times New Roman" w:hAnsi="Times New Roman" w:cs="Times New Roman"/>
           <w:color w:val="000000"/>
           <w:sz w:val="20"/>
           <w:szCs w:val="20"/>
@@ -1039,7 +1042,7 @@
         <w:bidi w:val="0"/>
         <w:spacing w:before="0" w:beforeAutospacing="0" w:after="0" w:afterAutospacing="0" w:line="21" w:lineRule="atLeast"/>
         <w:rPr>
-          <w:rFonts w:hint="default"/>
+          <w:rFonts w:hint="default" w:ascii="Times New Roman" w:hAnsi="Times New Roman" w:cs="Times New Roman"/>
           <w:color w:val="000000"/>
           <w:sz w:val="20"/>
           <w:szCs w:val="20"/>
@@ -1057,13 +1060,15 @@
         <w:bidi w:val="0"/>
         <w:spacing w:before="0" w:beforeAutospacing="0" w:after="0" w:afterAutospacing="0" w:line="21" w:lineRule="atLeast"/>
         <w:rPr>
-          <w:color w:val="000000"/>
-          <w:sz w:val="20"/>
-          <w:szCs w:val="20"/>
-        </w:rPr>
-      </w:pPr>
-      <w:r>
-        <w:rPr>
+          <w:rFonts w:hint="default" w:ascii="Times New Roman" w:hAnsi="Times New Roman" w:cs="Times New Roman"/>
+          <w:color w:val="000000"/>
+          <w:sz w:val="20"/>
+          <w:szCs w:val="20"/>
+        </w:rPr>
+      </w:pPr>
+      <w:r>
+        <w:rPr>
+          <w:rFonts w:hint="default" w:ascii="Times New Roman" w:hAnsi="Times New Roman" w:cs="Times New Roman"/>
           <w:color w:val="000000"/>
           <w:sz w:val="20"/>
           <w:szCs w:val="20"/>
@@ -1081,6 +1086,7 @@
         <w:bidi w:val="0"/>
         <w:spacing w:before="0" w:beforeAutospacing="0" w:after="0" w:afterAutospacing="0" w:line="21" w:lineRule="atLeast"/>
         <w:rPr>
+          <w:rFonts w:hint="default" w:ascii="Times New Roman" w:hAnsi="Times New Roman" w:cs="Times New Roman"/>
           <w:color w:val="000000"/>
           <w:sz w:val="20"/>
           <w:szCs w:val="20"/>
@@ -1097,7 +1103,7 @@
         <w:bidi w:val="0"/>
         <w:spacing w:before="0" w:beforeAutospacing="0" w:after="0" w:afterAutospacing="0" w:line="21" w:lineRule="atLeast"/>
         <w:rPr>
-          <w:rFonts w:hint="default"/>
+          <w:rFonts w:hint="default" w:ascii="Times New Roman" w:hAnsi="Times New Roman" w:cs="Times New Roman"/>
           <w:b/>
           <w:bCs/>
           <w:color w:val="000000"/>
@@ -1109,7 +1115,7 @@
       </w:pPr>
       <w:r>
         <w:rPr>
-          <w:rFonts w:hint="default"/>
+          <w:rFonts w:hint="default" w:ascii="Times New Roman" w:hAnsi="Times New Roman" w:cs="Times New Roman"/>
           <w:b/>
           <w:bCs/>
           <w:color w:val="000000"/>
@@ -1232,7 +1238,7 @@
         <w:bidi w:val="0"/>
         <w:spacing w:before="0" w:beforeAutospacing="0" w:after="0" w:afterAutospacing="0" w:line="21" w:lineRule="atLeast"/>
         <w:rPr>
-          <w:rFonts w:hint="default"/>
+          <w:rFonts w:hint="default" w:ascii="Times New Roman" w:hAnsi="Times New Roman" w:cs="Times New Roman"/>
           <w:color w:val="000000"/>
           <w:sz w:val="20"/>
           <w:szCs w:val="20"/>
@@ -1403,11 +1409,13 @@
     <w:p>
       <w:pPr>
         <w:rPr>
-          <w:color w:val="000000"/>
-        </w:rPr>
-      </w:pPr>
-      <w:r>
-        <w:rPr>
+          <w:rFonts w:hint="default" w:ascii="Times New Roman" w:hAnsi="Times New Roman" w:cs="Times New Roman"/>
+          <w:color w:val="000000"/>
+        </w:rPr>
+      </w:pPr>
+      <w:r>
+        <w:rPr>
+          <w:rFonts w:hint="default" w:ascii="Times New Roman" w:hAnsi="Times New Roman" w:cs="Times New Roman"/>
           <w:color w:val="000000"/>
         </w:rPr>
         <w:t xml:space="preserve"> To open the issue type list, navigate from Home to the Support module and go to Issue section.</w:t>
@@ -1416,6 +1424,7 @@
     <w:p>
       <w:pPr>
         <w:rPr>
+          <w:rFonts w:hint="default" w:ascii="Times New Roman" w:hAnsi="Times New Roman" w:cs="Times New Roman"/>
           <w:b/>
           <w:bCs/>
           <w:color w:val="000000"/>
@@ -1425,7 +1434,7 @@
       </w:pPr>
       <w:r>
         <w:rPr>
-          <w:rFonts w:ascii="Segoe UI" w:hAnsi="Segoe UI" w:eastAsia="Segoe UI" w:cs="Segoe UI"/>
+          <w:rFonts w:hint="default" w:ascii="Times New Roman" w:hAnsi="Times New Roman" w:eastAsia="Segoe UI" w:cs="Times New Roman"/>
           <w:b/>
           <w:bCs/>
           <w:i w:val="0"/>
@@ -1443,21 +1452,22 @@
     <w:p>
       <w:pPr>
         <w:rPr>
-          <w:color w:val="000000"/>
-        </w:rPr>
-      </w:pPr>
-    </w:p>
-    <w:p>
-      <w:pPr>
-        <w:rPr>
-          <w:rFonts w:hint="default"/>
-          <w:color w:val="000000"/>
-          <w:lang w:val="en-IN"/>
-        </w:rPr>
-      </w:pPr>
-      <w:r>
-        <w:rPr>
-          <w:rFonts w:hint="default"/>
+          <w:rFonts w:hint="default" w:ascii="Times New Roman" w:hAnsi="Times New Roman" w:cs="Times New Roman"/>
+          <w:color w:val="000000"/>
+        </w:rPr>
+      </w:pPr>
+    </w:p>
+    <w:p>
+      <w:pPr>
+        <w:rPr>
+          <w:rFonts w:hint="default" w:ascii="Times New Roman" w:hAnsi="Times New Roman" w:cs="Times New Roman"/>
+          <w:color w:val="000000"/>
+          <w:lang w:val="en-IN"/>
+        </w:rPr>
+      </w:pPr>
+      <w:r>
+        <w:rPr>
+          <w:rFonts w:hint="default" w:ascii="Times New Roman" w:hAnsi="Times New Roman" w:cs="Times New Roman"/>
           <w:color w:val="000000"/>
           <w:lang w:val="en-IN"/>
         </w:rPr>
@@ -1503,27 +1513,29 @@
     <w:p>
       <w:pPr>
         <w:rPr>
-          <w:rFonts w:hint="default"/>
-          <w:color w:val="000000"/>
-          <w:lang w:val="en-IN"/>
-        </w:rPr>
-      </w:pPr>
-    </w:p>
-    <w:p>
-      <w:pPr>
-        <w:rPr>
-          <w:color w:val="000000"/>
-        </w:rPr>
-      </w:pPr>
-      <w:r>
-        <w:rPr>
+          <w:rFonts w:hint="default" w:ascii="Times New Roman" w:hAnsi="Times New Roman" w:cs="Times New Roman"/>
+          <w:color w:val="000000"/>
+          <w:lang w:val="en-IN"/>
+        </w:rPr>
+      </w:pPr>
+    </w:p>
+    <w:p>
+      <w:pPr>
+        <w:rPr>
+          <w:rFonts w:hint="default" w:ascii="Times New Roman" w:hAnsi="Times New Roman" w:cs="Times New Roman"/>
+          <w:color w:val="000000"/>
+        </w:rPr>
+      </w:pPr>
+      <w:r>
+        <w:rPr>
+          <w:rFonts w:hint="default" w:ascii="Times New Roman" w:hAnsi="Times New Roman" w:cs="Times New Roman"/>
           <w:color w:val="000000"/>
         </w:rPr>
         <w:t xml:space="preserve">Here we can see any issue types already created and add a new one by clicking on Add Issue Type button. Here   when we open the document, we can first name this issue, type and then add a description. For example, lets name this </w:t>
       </w:r>
       <w:r>
         <w:rPr>
-          <w:rFonts w:hint="default"/>
+          <w:rFonts w:hint="default" w:ascii="Times New Roman" w:hAnsi="Times New Roman" w:cs="Times New Roman"/>
           <w:color w:val="000000"/>
           <w:lang w:val="en-IN"/>
         </w:rPr>
@@ -1531,13 +1543,14 @@
       </w:r>
       <w:r>
         <w:rPr>
+          <w:rFonts w:hint="default" w:ascii="Times New Roman" w:hAnsi="Times New Roman" w:cs="Times New Roman"/>
           <w:color w:val="000000"/>
         </w:rPr>
         <w:t xml:space="preserve">  and add the description as </w:t>
       </w:r>
       <w:r>
         <w:rPr>
-          <w:rFonts w:hint="default"/>
+          <w:rFonts w:hint="default" w:ascii="Times New Roman" w:hAnsi="Times New Roman" w:cs="Times New Roman"/>
           <w:color w:val="000000"/>
           <w:lang w:val="en-IN"/>
         </w:rPr>
@@ -1545,13 +1558,14 @@
       </w:r>
       <w:r>
         <w:rPr>
+          <w:rFonts w:hint="default" w:ascii="Times New Roman" w:hAnsi="Times New Roman" w:cs="Times New Roman"/>
           <w:color w:val="000000"/>
         </w:rPr>
         <w:t xml:space="preserve">ll issues raised by customers related to </w:t>
       </w:r>
       <w:r>
         <w:rPr>
-          <w:rFonts w:hint="default"/>
+          <w:rFonts w:hint="default" w:ascii="Times New Roman" w:hAnsi="Times New Roman" w:cs="Times New Roman"/>
           <w:color w:val="000000"/>
           <w:lang w:val="en-IN"/>
         </w:rPr>
@@ -1559,6 +1573,7 @@
       </w:r>
       <w:r>
         <w:rPr>
+          <w:rFonts w:hint="default" w:ascii="Times New Roman" w:hAnsi="Times New Roman" w:cs="Times New Roman"/>
           <w:color w:val="000000"/>
         </w:rPr>
         <w:t>.   Once done, we can save this issue type.</w:t>
@@ -1567,21 +1582,22 @@
     <w:p>
       <w:pPr>
         <w:rPr>
-          <w:color w:val="000000"/>
-        </w:rPr>
-      </w:pPr>
-    </w:p>
-    <w:p>
-      <w:pPr>
-        <w:rPr>
-          <w:rFonts w:hint="default"/>
-          <w:color w:val="000000"/>
-          <w:lang w:val="en-IN"/>
-        </w:rPr>
-      </w:pPr>
-      <w:r>
-        <w:rPr>
-          <w:rFonts w:hint="default"/>
+          <w:rFonts w:hint="default" w:ascii="Times New Roman" w:hAnsi="Times New Roman" w:cs="Times New Roman"/>
+          <w:color w:val="000000"/>
+        </w:rPr>
+      </w:pPr>
+    </w:p>
+    <w:p>
+      <w:pPr>
+        <w:rPr>
+          <w:rFonts w:hint="default" w:ascii="Times New Roman" w:hAnsi="Times New Roman" w:cs="Times New Roman"/>
+          <w:color w:val="000000"/>
+          <w:lang w:val="en-IN"/>
+        </w:rPr>
+      </w:pPr>
+      <w:r>
+        <w:rPr>
+          <w:rFonts w:hint="default" w:ascii="Times New Roman" w:hAnsi="Times New Roman" w:cs="Times New Roman"/>
           <w:color w:val="000000"/>
           <w:lang w:val="en-IN"/>
         </w:rPr>
@@ -1627,35 +1643,35 @@
     <w:p>
       <w:pPr>
         <w:rPr>
-          <w:rFonts w:hint="default"/>
-          <w:color w:val="000000"/>
-          <w:lang w:val="en-IN"/>
-        </w:rPr>
-      </w:pPr>
-    </w:p>
-    <w:p>
-      <w:pPr>
-        <w:rPr>
-          <w:rFonts w:hint="default"/>
-          <w:color w:val="000000"/>
-          <w:lang w:val="en-IN"/>
-        </w:rPr>
-      </w:pPr>
-    </w:p>
-    <w:p>
-      <w:pPr>
-        <w:rPr>
-          <w:rFonts w:hint="default"/>
-          <w:color w:val="000000"/>
-          <w:lang w:val="en-IN"/>
-        </w:rPr>
-      </w:pPr>
-    </w:p>
-    <w:p>
-      <w:pPr>
-        <w:bidi w:val="0"/>
-        <w:rPr>
-          <w:rFonts w:hint="default"/>
+          <w:rFonts w:hint="default" w:ascii="Times New Roman" w:hAnsi="Times New Roman" w:cs="Times New Roman"/>
+          <w:color w:val="000000"/>
+          <w:lang w:val="en-IN"/>
+        </w:rPr>
+      </w:pPr>
+    </w:p>
+    <w:p>
+      <w:pPr>
+        <w:rPr>
+          <w:rFonts w:hint="default" w:ascii="Times New Roman" w:hAnsi="Times New Roman" w:cs="Times New Roman"/>
+          <w:color w:val="000000"/>
+          <w:lang w:val="en-IN"/>
+        </w:rPr>
+      </w:pPr>
+    </w:p>
+    <w:p>
+      <w:pPr>
+        <w:rPr>
+          <w:rFonts w:hint="default" w:ascii="Times New Roman" w:hAnsi="Times New Roman" w:cs="Times New Roman"/>
+          <w:color w:val="000000"/>
+          <w:lang w:val="en-IN"/>
+        </w:rPr>
+      </w:pPr>
+    </w:p>
+    <w:p>
+      <w:pPr>
+        <w:bidi w:val="0"/>
+        <w:rPr>
+          <w:rFonts w:hint="default" w:ascii="Times New Roman" w:hAnsi="Times New Roman" w:cs="Times New Roman"/>
           <w:lang w:val="en-IN"/>
         </w:rPr>
       </w:pPr>
@@ -1668,7 +1684,7 @@
         </w:numPr>
         <w:bidi w:val="0"/>
         <w:rPr>
-          <w:rFonts w:hint="default"/>
+          <w:rFonts w:hint="default" w:ascii="Times New Roman" w:hAnsi="Times New Roman" w:cs="Times New Roman"/>
           <w:b/>
           <w:bCs/>
           <w:sz w:val="20"/>
@@ -1678,7 +1694,7 @@
       </w:pPr>
       <w:r>
         <w:rPr>
-          <w:rFonts w:hint="default"/>
+          <w:rFonts w:hint="default" w:ascii="Times New Roman" w:hAnsi="Times New Roman" w:cs="Times New Roman"/>
           <w:b/>
           <w:bCs/>
           <w:sz w:val="20"/>
@@ -1691,6 +1707,7 @@
     <w:p>
       <w:pPr>
         <w:numPr>
+          <w:ilvl w:val="0"/>
           <w:numId w:val="0"/>
         </w:numPr>
         <w:bidi w:val="0"/>
@@ -1798,6 +1815,7 @@
     <w:p>
       <w:pPr>
         <w:numPr>
+          <w:ilvl w:val="0"/>
           <w:numId w:val="0"/>
         </w:numPr>
         <w:bidi w:val="0"/>
@@ -1860,6 +1878,7 @@
     <w:p>
       <w:pPr>
         <w:numPr>
+          <w:ilvl w:val="0"/>
           <w:numId w:val="0"/>
         </w:numPr>
         <w:bidi w:val="0"/>
@@ -2010,6 +2029,7 @@
     <w:p>
       <w:pPr>
         <w:numPr>
+          <w:ilvl w:val="0"/>
           <w:numId w:val="0"/>
         </w:numPr>
         <w:bidi w:val="0"/>
@@ -2031,6 +2051,7 @@
     <w:p>
       <w:pPr>
         <w:numPr>
+          <w:ilvl w:val="0"/>
           <w:numId w:val="0"/>
         </w:numPr>
         <w:bidi w:val="0"/>
@@ -2067,6 +2088,7 @@
     <w:p>
       <w:pPr>
         <w:numPr>
+          <w:ilvl w:val="0"/>
           <w:numId w:val="0"/>
         </w:numPr>
         <w:bidi w:val="0"/>
@@ -2103,6 +2125,7 @@
     <w:p>
       <w:pPr>
         <w:numPr>
+          <w:ilvl w:val="0"/>
           <w:numId w:val="0"/>
         </w:numPr>
         <w:bidi w:val="0"/>
@@ -2139,6 +2162,7 @@
     <w:p>
       <w:pPr>
         <w:numPr>
+          <w:ilvl w:val="0"/>
           <w:numId w:val="0"/>
         </w:numPr>
         <w:bidi w:val="0"/>
@@ -2160,13 +2184,18 @@
     <w:p>
       <w:pPr>
         <w:numPr>
+          <w:ilvl w:val="0"/>
           <w:numId w:val="0"/>
         </w:numPr>
         <w:bidi w:val="0"/>
         <w:ind w:leftChars="0"/>
-      </w:pPr>
-      <w:r>
-        <w:rPr>
+        <w:rPr>
+          <w:rFonts w:hint="default" w:ascii="Times New Roman" w:hAnsi="Times New Roman" w:cs="Times New Roman"/>
+        </w:rPr>
+      </w:pPr>
+      <w:r>
+        <w:rPr>
+          <w:rFonts w:hint="default" w:ascii="Times New Roman" w:hAnsi="Times New Roman" w:cs="Times New Roman"/>
           <w:sz w:val="20"/>
         </w:rPr>
         <mc:AlternateContent>
@@ -2224,7 +2253,7 @@
           </mc:Choice>
           <mc:Fallback>
             <w:pict>
-              <v:shape id="_x0000_s1026" o:spid="_x0000_s1026" o:spt="32" type="#_x0000_t32" style="position:absolute;left:0pt;flip:x y;margin-left:365.5pt;margin-top:35.75pt;height:0.6pt;width:25.35pt;z-index:251659264;mso-width-relative:page;mso-height-relative:page;" filled="f" stroked="t" coordsize="21600,21600" o:gfxdata="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">
+              <v:shape id="_x0000_s1026" o:spid="_x0000_s1026" o:spt="32" type="#_x0000_t32" style="position:absolute;left:0pt;flip:x y;margin-left:365.5pt;margin-top:35.75pt;height:0.6pt;width:25.35pt;z-index:251659264;mso-width-relative:page;mso-height-relative:page;" filled="f" stroked="t" coordsize="21600,21600" o:gfxdata="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">
                 <v:fill on="f" focussize="0,0"/>
                 <v:stroke weight="0.5pt" color="#5B9BD5 [3204]" miterlimit="8" joinstyle="miter" endarrow="open"/>
                 <v:imagedata o:title=""/>
@@ -2235,6 +2264,9 @@
         </mc:AlternateContent>
       </w:r>
       <w:r>
+        <w:rPr>
+          <w:rFonts w:hint="default" w:ascii="Times New Roman" w:hAnsi="Times New Roman" w:cs="Times New Roman"/>
+        </w:rPr>
         <w:drawing>
           <wp:inline distT="0" distB="0" distL="114300" distR="114300">
             <wp:extent cx="4799330" cy="2128520"/>
@@ -2281,27 +2313,33 @@
     <w:p>
       <w:pPr>
         <w:numPr>
+          <w:ilvl w:val="0"/>
           <w:numId w:val="0"/>
         </w:numPr>
         <w:bidi w:val="0"/>
         <w:ind w:leftChars="0"/>
-      </w:pPr>
-    </w:p>
-    <w:p>
-      <w:pPr>
-        <w:rPr>
-          <w:color w:val="000000"/>
-        </w:rPr>
-      </w:pPr>
-      <w:r>
-        <w:rPr>
+        <w:rPr>
+          <w:rFonts w:hint="default" w:ascii="Times New Roman" w:hAnsi="Times New Roman" w:cs="Times New Roman"/>
+        </w:rPr>
+      </w:pPr>
+    </w:p>
+    <w:p>
+      <w:pPr>
+        <w:rPr>
+          <w:rFonts w:hint="default" w:ascii="Times New Roman" w:hAnsi="Times New Roman" w:cs="Times New Roman"/>
+          <w:color w:val="000000"/>
+        </w:rPr>
+      </w:pPr>
+      <w:r>
+        <w:rPr>
+          <w:rFonts w:hint="default" w:ascii="Times New Roman" w:hAnsi="Times New Roman" w:cs="Times New Roman"/>
           <w:color w:val="000000"/>
         </w:rPr>
         <w:t>When we open a new issue document, we can see that we will first have to define a subject for that issue. Let's write delay in delivery of goods as the subject.</w:t>
       </w:r>
       <w:r>
         <w:rPr>
-          <w:rFonts w:hint="default"/>
+          <w:rFonts w:hint="default" w:ascii="Times New Roman" w:hAnsi="Times New Roman" w:cs="Times New Roman"/>
           <w:color w:val="000000"/>
           <w:lang w:val="en-IN"/>
         </w:rPr>
@@ -2309,6 +2347,7 @@
       </w:r>
       <w:r>
         <w:rPr>
+          <w:rFonts w:hint="default" w:ascii="Times New Roman" w:hAnsi="Times New Roman" w:cs="Times New Roman"/>
           <w:color w:val="000000"/>
         </w:rPr>
         <w:t>Next we can pick the priority of this issue. Let's set it as medium. Then we will add customer details and select the issue type we just created.     Lastly, in this section we can add the email of the person who has raised this issue. For example, if the customer we selected has raised the issue in the detailed section, we can add any details and the description of the issue raised. The Response detail section records details about when this issue was first responded to. When a support team member responds to this issue, the date and time are recorded here.The Resolution details section shows the opening and closing dates and times for this issue. Since this issue status is still open, it will only show the opening date and time. We can even add resolution details here.  When we mark the issue as closed or resolved in the reference section, we can tag a lead project and add contact details for reference.  We can even add an email account here.</w:t>
@@ -2321,8 +2360,14 @@
         <w:keepLines w:val="0"/>
         <w:widowControl/>
         <w:suppressLineNumbers w:val="0"/>
-      </w:pPr>
-      <w:r>
+        <w:rPr>
+          <w:rFonts w:hint="default" w:ascii="Times New Roman" w:hAnsi="Times New Roman" w:cs="Times New Roman"/>
+        </w:rPr>
+      </w:pPr>
+      <w:r>
+        <w:rPr>
+          <w:rFonts w:hint="default" w:ascii="Times New Roman" w:hAnsi="Times New Roman" w:cs="Times New Roman"/>
+        </w:rPr>
         <w:drawing>
           <wp:inline distT="0" distB="0" distL="114300" distR="114300">
             <wp:extent cx="4881880" cy="2267585"/>
@@ -2369,14 +2414,14 @@
     <w:p>
       <w:pPr>
         <w:rPr>
-          <w:rFonts w:hint="default"/>
-          <w:color w:val="000000"/>
-          <w:lang w:val="en-IN"/>
-        </w:rPr>
-      </w:pPr>
-      <w:r>
-        <w:rPr>
-          <w:rFonts w:hint="default"/>
+          <w:rFonts w:hint="default" w:ascii="Times New Roman" w:hAnsi="Times New Roman" w:cs="Times New Roman"/>
+          <w:color w:val="000000"/>
+          <w:lang w:val="en-IN"/>
+        </w:rPr>
+      </w:pPr>
+      <w:r>
+        <w:rPr>
+          <w:rFonts w:hint="default" w:ascii="Times New Roman" w:hAnsi="Times New Roman" w:cs="Times New Roman"/>
           <w:color w:val="000000"/>
           <w:lang w:val="en-IN"/>
         </w:rPr>
@@ -2385,14 +2430,1252 @@
     </w:p>
     <w:p>
       <w:pPr>
-        <w:rPr>
-          <w:rFonts w:hint="default"/>
-          <w:color w:val="000000"/>
+        <w:pStyle w:val="2"/>
+        <w:keepNext w:val="0"/>
+        <w:keepLines w:val="0"/>
+        <w:widowControl/>
+        <w:suppressLineNumbers w:val="0"/>
+        <w:spacing w:before="0" w:beforeAutospacing="0" w:after="0" w:afterAutospacing="0" w:line="420" w:lineRule="atLeast"/>
+        <w:jc w:val="left"/>
+        <w:rPr>
+          <w:rFonts w:hint="default" w:ascii="Times New Roman" w:hAnsi="Times New Roman" w:cs="Times New Roman"/>
+          <w:b/>
+          <w:bCs/>
+          <w:i w:val="0"/>
+          <w:iCs w:val="0"/>
+          <w:caps w:val="0"/>
+          <w:color w:val="383838"/>
+          <w:spacing w:val="1"/>
+          <w:sz w:val="20"/>
+          <w:szCs w:val="20"/>
+          <w:u w:val="single"/>
+          <w:shd w:val="clear" w:fill="FFFFFF"/>
+        </w:rPr>
+      </w:pPr>
+    </w:p>
+    <w:p>
+      <w:pPr>
+        <w:pStyle w:val="2"/>
+        <w:keepNext w:val="0"/>
+        <w:keepLines w:val="0"/>
+        <w:widowControl/>
+        <w:suppressLineNumbers w:val="0"/>
+        <w:spacing w:before="0" w:beforeAutospacing="0" w:after="0" w:afterAutospacing="0" w:line="420" w:lineRule="atLeast"/>
+        <w:jc w:val="left"/>
+        <w:rPr>
+          <w:rFonts w:hint="default" w:ascii="Times New Roman" w:hAnsi="Times New Roman" w:cs="Times New Roman"/>
+          <w:b/>
+          <w:bCs/>
+          <w:i w:val="0"/>
+          <w:iCs w:val="0"/>
+          <w:caps w:val="0"/>
+          <w:color w:val="383838"/>
+          <w:spacing w:val="1"/>
+          <w:sz w:val="20"/>
+          <w:szCs w:val="20"/>
+          <w:u w:val="single"/>
+          <w:shd w:val="clear" w:fill="FFFFFF"/>
+        </w:rPr>
+      </w:pPr>
+      <w:r>
+        <w:rPr>
+          <w:rFonts w:hint="default" w:ascii="Times New Roman" w:hAnsi="Times New Roman" w:cs="Times New Roman"/>
+          <w:b/>
+          <w:bCs/>
+          <w:i w:val="0"/>
+          <w:iCs w:val="0"/>
+          <w:caps w:val="0"/>
+          <w:color w:val="383838"/>
+          <w:spacing w:val="1"/>
+          <w:sz w:val="20"/>
+          <w:szCs w:val="20"/>
+          <w:u w:val="single"/>
+          <w:shd w:val="clear" w:fill="FFFFFF"/>
+        </w:rPr>
+        <w:t>Service Level Agreement</w:t>
+      </w:r>
+    </w:p>
+    <w:p>
+      <w:pPr>
+        <w:pStyle w:val="2"/>
+        <w:keepNext w:val="0"/>
+        <w:keepLines w:val="0"/>
+        <w:widowControl/>
+        <w:suppressLineNumbers w:val="0"/>
+        <w:spacing w:before="0" w:beforeAutospacing="0" w:after="0" w:afterAutospacing="0" w:line="420" w:lineRule="atLeast"/>
+        <w:jc w:val="left"/>
+        <w:rPr>
+          <w:rFonts w:hint="default" w:ascii="Times New Roman" w:hAnsi="Times New Roman" w:cs="Times New Roman"/>
+          <w:spacing w:val="4"/>
+          <w:sz w:val="18"/>
+          <w:szCs w:val="18"/>
+        </w:rPr>
+      </w:pPr>
+      <w:r>
+        <w:rPr>
+          <w:rStyle w:val="9"/>
+          <w:rFonts w:hint="default" w:ascii="Times New Roman" w:hAnsi="Times New Roman" w:eastAsia="Segoe UI" w:cs="Times New Roman"/>
+          <w:b/>
+          <w:bCs/>
+          <w:i w:val="0"/>
+          <w:iCs w:val="0"/>
+          <w:caps w:val="0"/>
+          <w:color w:val="383838"/>
+          <w:spacing w:val="4"/>
+          <w:sz w:val="18"/>
+          <w:szCs w:val="18"/>
+          <w:shd w:val="clear" w:fill="FFFFFF"/>
+        </w:rPr>
+        <w:t>A service level agreement (SLA) is a contract between a service provider (either internal or external) and the end user on the level of service expected from the service provider.</w:t>
+      </w:r>
+    </w:p>
+    <w:p>
+      <w:pPr>
+        <w:pStyle w:val="8"/>
+        <w:keepNext w:val="0"/>
+        <w:keepLines w:val="0"/>
+        <w:widowControl/>
+        <w:suppressLineNumbers w:val="0"/>
+        <w:spacing w:line="315" w:lineRule="atLeast"/>
+        <w:jc w:val="left"/>
+        <w:rPr>
+          <w:rFonts w:hint="default" w:ascii="Times New Roman" w:hAnsi="Times New Roman" w:cs="Times New Roman"/>
+          <w:spacing w:val="4"/>
+          <w:sz w:val="18"/>
+          <w:szCs w:val="18"/>
+        </w:rPr>
+      </w:pPr>
+      <w:r>
+        <w:rPr>
+          <w:rFonts w:hint="default" w:ascii="Times New Roman" w:hAnsi="Times New Roman" w:eastAsia="Segoe UI" w:cs="Times New Roman"/>
+          <w:i w:val="0"/>
+          <w:iCs w:val="0"/>
+          <w:caps w:val="0"/>
+          <w:spacing w:val="4"/>
+          <w:sz w:val="18"/>
+          <w:szCs w:val="18"/>
+          <w:shd w:val="clear" w:fill="FFFFFF"/>
+        </w:rPr>
+        <w:t>SLAs are output-based, their purpose is specifically to define the timeline in which the Customer will receive the service. SLAs do not define how the service itself is provided or delivered.</w:t>
+      </w:r>
+    </w:p>
+    <w:p>
+      <w:pPr>
+        <w:pStyle w:val="8"/>
+        <w:keepNext w:val="0"/>
+        <w:keepLines w:val="0"/>
+        <w:widowControl/>
+        <w:suppressLineNumbers w:val="0"/>
+        <w:spacing w:line="315" w:lineRule="atLeast"/>
+        <w:jc w:val="left"/>
+        <w:rPr>
+          <w:rFonts w:hint="default" w:ascii="Times New Roman" w:hAnsi="Times New Roman" w:cs="Times New Roman"/>
+          <w:spacing w:val="4"/>
+          <w:sz w:val="18"/>
+          <w:szCs w:val="18"/>
+        </w:rPr>
+      </w:pPr>
+      <w:r>
+        <w:rPr>
+          <w:rFonts w:hint="default" w:ascii="Times New Roman" w:hAnsi="Times New Roman" w:eastAsia="Segoe UI" w:cs="Times New Roman"/>
+          <w:i w:val="0"/>
+          <w:iCs w:val="0"/>
+          <w:caps w:val="0"/>
+          <w:spacing w:val="4"/>
+          <w:sz w:val="18"/>
+          <w:szCs w:val="18"/>
+          <w:shd w:val="clear" w:fill="FFFFFF"/>
+        </w:rPr>
+        <w:t xml:space="preserve">To access the Service Level Agreement list, go to: &gt; </w:t>
+      </w:r>
+      <w:r>
+        <w:rPr>
+          <w:rFonts w:hint="default" w:ascii="Times New Roman" w:hAnsi="Times New Roman" w:eastAsia="Segoe UI" w:cs="Times New Roman"/>
+          <w:b/>
+          <w:bCs/>
+          <w:i w:val="0"/>
+          <w:iCs w:val="0"/>
+          <w:caps w:val="0"/>
+          <w:spacing w:val="4"/>
+          <w:sz w:val="18"/>
+          <w:szCs w:val="18"/>
+          <w:shd w:val="clear" w:fill="FFFFFF"/>
+        </w:rPr>
+        <w:t>Home &gt; Support &gt; Service Level Agreement &gt; Service Level Agreement</w:t>
+      </w:r>
+    </w:p>
+    <w:p>
+      <w:pPr>
+        <w:pStyle w:val="2"/>
+        <w:keepNext w:val="0"/>
+        <w:keepLines w:val="0"/>
+        <w:widowControl/>
+        <w:suppressLineNumbers w:val="0"/>
+        <w:spacing w:before="0" w:beforeAutospacing="0" w:after="0" w:afterAutospacing="0" w:line="420" w:lineRule="atLeast"/>
+        <w:rPr>
+          <w:rFonts w:hint="default" w:ascii="Times New Roman" w:hAnsi="Times New Roman" w:cs="Times New Roman"/>
+          <w:b/>
+          <w:bCs/>
+          <w:spacing w:val="1"/>
+          <w:sz w:val="20"/>
+          <w:szCs w:val="20"/>
+          <w:u w:val="single"/>
+          <w:lang w:val="en-IN"/>
+        </w:rPr>
+      </w:pPr>
+      <w:r>
+        <w:rPr>
+          <w:rFonts w:hint="default" w:ascii="Times New Roman" w:hAnsi="Times New Roman" w:cs="Times New Roman"/>
+          <w:b/>
+          <w:bCs/>
+          <w:spacing w:val="1"/>
+          <w:sz w:val="20"/>
+          <w:szCs w:val="20"/>
+          <w:u w:val="single"/>
+        </w:rPr>
+        <w:t>Support Reports</w:t>
+      </w:r>
+      <w:r>
+        <w:rPr>
+          <w:rFonts w:hint="default" w:ascii="Times New Roman" w:hAnsi="Times New Roman" w:cs="Times New Roman"/>
+          <w:b/>
+          <w:bCs/>
+          <w:spacing w:val="1"/>
+          <w:sz w:val="20"/>
+          <w:szCs w:val="20"/>
+          <w:u w:val="single"/>
+          <w:lang w:val="en-IN"/>
+        </w:rPr>
+        <w:t xml:space="preserve"> </w:t>
+      </w:r>
+    </w:p>
+    <w:p>
+      <w:pPr>
+        <w:pStyle w:val="2"/>
+        <w:keepNext w:val="0"/>
+        <w:keepLines w:val="0"/>
+        <w:widowControl/>
+        <w:suppressLineNumbers w:val="0"/>
+        <w:spacing w:before="0" w:beforeAutospacing="0" w:after="0" w:afterAutospacing="0" w:line="420" w:lineRule="atLeast"/>
+        <w:rPr>
+          <w:rFonts w:hint="default" w:ascii="Times New Roman" w:hAnsi="Times New Roman" w:eastAsia="Segoe UI" w:cs="Times New Roman"/>
+          <w:b w:val="0"/>
+          <w:bCs w:val="0"/>
+          <w:i w:val="0"/>
+          <w:iCs w:val="0"/>
+          <w:caps w:val="0"/>
+          <w:spacing w:val="4"/>
+          <w:sz w:val="20"/>
+          <w:szCs w:val="20"/>
+        </w:rPr>
+      </w:pPr>
+      <w:r>
+        <w:rPr>
+          <w:rFonts w:hint="default" w:ascii="Times New Roman" w:hAnsi="Times New Roman" w:eastAsia="Segoe UI" w:cs="Times New Roman"/>
+          <w:b w:val="0"/>
+          <w:bCs w:val="0"/>
+          <w:i w:val="0"/>
+          <w:iCs w:val="0"/>
+          <w:caps w:val="0"/>
+          <w:spacing w:val="4"/>
+          <w:sz w:val="20"/>
+          <w:szCs w:val="20"/>
+          <w:shd w:val="clear" w:fill="FFFFFF"/>
+        </w:rPr>
+        <w:t>The various reports in the Support module help understand data on how quickly support staff responded to customer issues, the issue types, issue priorities, timelines, and more.</w:t>
+      </w:r>
+    </w:p>
+    <w:p>
+      <w:pPr>
+        <w:rPr>
+          <w:rFonts w:hint="default" w:ascii="Times New Roman" w:hAnsi="Times New Roman" w:cs="Times New Roman"/>
+          <w:color w:val="000000"/>
+          <w:lang w:val="en-IN"/>
+        </w:rPr>
+      </w:pPr>
+    </w:p>
+    <w:p>
+      <w:pPr>
+        <w:rPr>
+          <w:rFonts w:hint="default" w:ascii="Times New Roman" w:hAnsi="Times New Roman" w:cs="Times New Roman"/>
+          <w:color w:val="000000"/>
+          <w:lang w:val="en-IN"/>
+        </w:rPr>
+      </w:pPr>
+    </w:p>
+    <w:p>
+      <w:pPr>
+        <w:rPr>
+          <w:rFonts w:hint="default" w:ascii="Times New Roman" w:hAnsi="Times New Roman" w:cs="Times New Roman"/>
+          <w:b/>
+          <w:bCs/>
+          <w:color w:val="000000"/>
+          <w:u w:val="single"/>
+          <w:lang w:val="en-IN"/>
+        </w:rPr>
+      </w:pPr>
+      <w:r>
+        <w:rPr>
+          <w:rFonts w:hint="default" w:ascii="Times New Roman" w:hAnsi="Times New Roman" w:cs="Times New Roman"/>
+          <w:b/>
+          <w:bCs/>
+          <w:color w:val="000000"/>
+          <w:u w:val="single"/>
+          <w:lang w:val="en-IN"/>
+        </w:rPr>
+        <w:t>----------------------------------------------------------------------------------------------------------------------------</w:t>
+      </w:r>
+    </w:p>
+    <w:p>
+      <w:pPr>
+        <w:rPr>
+          <w:rFonts w:hint="default" w:ascii="Times New Roman" w:hAnsi="Times New Roman" w:cs="Times New Roman"/>
+          <w:b/>
+          <w:bCs/>
+          <w:color w:val="000000"/>
+          <w:u w:val="single"/>
+          <w:lang w:val="en-IN"/>
+        </w:rPr>
+      </w:pPr>
+    </w:p>
+    <w:p>
+      <w:pPr>
+        <w:rPr>
+          <w:rFonts w:hint="default" w:ascii="Times New Roman" w:hAnsi="Times New Roman" w:cs="Times New Roman"/>
+          <w:b/>
+          <w:bCs/>
+          <w:color w:val="000000"/>
+          <w:u w:val="single"/>
+          <w:lang w:val="en-IN"/>
+        </w:rPr>
+      </w:pPr>
+      <w:r>
+        <w:rPr>
+          <w:rFonts w:hint="default" w:ascii="Times New Roman" w:hAnsi="Times New Roman" w:cs="Times New Roman"/>
+          <w:b/>
+          <w:bCs/>
+          <w:color w:val="000000"/>
+          <w:u w:val="single"/>
+          <w:lang w:val="en-IN"/>
+        </w:rPr>
+        <w:t>Demo on Ticketing System</w:t>
+      </w:r>
+    </w:p>
+    <w:p>
+      <w:pPr>
+        <w:rPr>
+          <w:rFonts w:hint="default" w:ascii="Times New Roman" w:hAnsi="Times New Roman" w:cs="Times New Roman"/>
+          <w:b/>
+          <w:bCs/>
+          <w:color w:val="000000"/>
+          <w:u w:val="single"/>
+          <w:lang w:val="en-IN"/>
+        </w:rPr>
+      </w:pPr>
+    </w:p>
+    <w:p>
+      <w:pPr>
+        <w:rPr>
+          <w:rFonts w:hint="default" w:ascii="Times New Roman" w:hAnsi="Times New Roman" w:cs="Times New Roman"/>
+          <w:b w:val="0"/>
+          <w:bCs w:val="0"/>
+          <w:color w:val="000000"/>
+          <w:u w:val="none"/>
+          <w:lang w:val="en-IN"/>
+        </w:rPr>
+      </w:pPr>
+      <w:r>
+        <w:rPr>
+          <w:rFonts w:hint="default" w:ascii="Times New Roman" w:hAnsi="Times New Roman" w:cs="Times New Roman"/>
+          <w:b w:val="0"/>
+          <w:bCs w:val="0"/>
+          <w:color w:val="000000"/>
+          <w:u w:val="none"/>
+          <w:lang w:val="en-IN"/>
+        </w:rPr>
+        <w:t>-&gt; Login as a user customer.</w:t>
+      </w:r>
+    </w:p>
+    <w:p>
+      <w:pPr>
+        <w:rPr>
+          <w:rFonts w:hint="default" w:ascii="Times New Roman" w:hAnsi="Times New Roman" w:cs="Times New Roman"/>
+        </w:rPr>
+      </w:pPr>
+      <w:r>
+        <w:rPr>
+          <w:rFonts w:hint="default" w:ascii="Times New Roman" w:hAnsi="Times New Roman" w:cs="Times New Roman"/>
+        </w:rPr>
+        <w:drawing>
+          <wp:inline distT="0" distB="0" distL="114300" distR="114300">
+            <wp:extent cx="5265420" cy="2441575"/>
+            <wp:effectExtent l="0" t="0" r="11430" b="15875"/>
+            <wp:docPr id="6" name="Picture 1"/>
+            <wp:cNvGraphicFramePr>
+              <a:graphicFrameLocks xmlns:a="http://schemas.openxmlformats.org/drawingml/2006/main" noChangeAspect="1"/>
+            </wp:cNvGraphicFramePr>
+            <a:graphic xmlns:a="http://schemas.openxmlformats.org/drawingml/2006/main">
+              <a:graphicData uri="http://schemas.openxmlformats.org/drawingml/2006/picture">
+                <pic:pic xmlns:pic="http://schemas.openxmlformats.org/drawingml/2006/picture">
+                  <pic:nvPicPr>
+                    <pic:cNvPr id="6" name="Picture 1"/>
+                    <pic:cNvPicPr>
+                      <a:picLocks noChangeAspect="1"/>
+                    </pic:cNvPicPr>
+                  </pic:nvPicPr>
+                  <pic:blipFill>
+                    <a:blip r:embed="rId8"/>
+                    <a:stretch>
+                      <a:fillRect/>
+                    </a:stretch>
+                  </pic:blipFill>
+                  <pic:spPr>
+                    <a:xfrm>
+                      <a:off x="0" y="0"/>
+                      <a:ext cx="5265420" cy="2441575"/>
+                    </a:xfrm>
+                    <a:prstGeom prst="rect">
+                      <a:avLst/>
+                    </a:prstGeom>
+                    <a:noFill/>
+                    <a:ln>
+                      <a:noFill/>
+                    </a:ln>
+                  </pic:spPr>
+                </pic:pic>
+              </a:graphicData>
+            </a:graphic>
+          </wp:inline>
+        </w:drawing>
+      </w:r>
+    </w:p>
+    <w:p>
+      <w:pPr>
+        <w:rPr>
+          <w:rFonts w:hint="default" w:ascii="Times New Roman" w:hAnsi="Times New Roman" w:cs="Times New Roman"/>
+        </w:rPr>
+      </w:pPr>
+    </w:p>
+    <w:p>
+      <w:pPr>
+        <w:rPr>
+          <w:rFonts w:hint="default" w:ascii="Times New Roman" w:hAnsi="Times New Roman" w:cs="Times New Roman"/>
+          <w:lang w:val="en-IN"/>
+        </w:rPr>
+      </w:pPr>
+      <w:r>
+        <w:rPr>
+          <w:rFonts w:hint="default" w:ascii="Times New Roman" w:hAnsi="Times New Roman" w:cs="Times New Roman"/>
+          <w:lang w:val="en-IN"/>
+        </w:rPr>
+        <w:t>-&gt; select Issue Module to raise an issue.</w:t>
+      </w:r>
+    </w:p>
+    <w:p>
+      <w:pPr>
+        <w:rPr>
+          <w:rFonts w:hint="default" w:ascii="Times New Roman" w:hAnsi="Times New Roman" w:cs="Times New Roman"/>
+        </w:rPr>
+      </w:pPr>
+      <w:r>
+        <w:rPr>
+          <w:rFonts w:hint="default" w:ascii="Times New Roman" w:hAnsi="Times New Roman" w:cs="Times New Roman"/>
+          <w:sz w:val="20"/>
+        </w:rPr>
+        <mc:AlternateContent>
+          <mc:Choice Requires="wps">
+            <w:drawing>
+              <wp:anchor distT="0" distB="0" distL="114300" distR="114300" simplePos="0" relativeHeight="251660288" behindDoc="0" locked="0" layoutInCell="1" allowOverlap="1">
+                <wp:simplePos x="0" y="0"/>
+                <wp:positionH relativeFrom="column">
+                  <wp:posOffset>149860</wp:posOffset>
+                </wp:positionH>
+                <wp:positionV relativeFrom="paragraph">
+                  <wp:posOffset>826135</wp:posOffset>
+                </wp:positionV>
+                <wp:extent cx="300355" cy="6985"/>
+                <wp:effectExtent l="0" t="46990" r="4445" b="60325"/>
+                <wp:wrapNone/>
+                <wp:docPr id="8" name="Straight Arrow Connector 8"/>
+                <wp:cNvGraphicFramePr/>
+                <a:graphic xmlns:a="http://schemas.openxmlformats.org/drawingml/2006/main">
+                  <a:graphicData uri="http://schemas.microsoft.com/office/word/2010/wordprocessingShape">
+                    <wps:wsp>
+                      <wps:cNvCnPr/>
+                      <wps:spPr>
+                        <a:xfrm flipV="1">
+                          <a:off x="1292860" y="5147945"/>
+                          <a:ext cx="300355" cy="6985"/>
+                        </a:xfrm>
+                        <a:prstGeom prst="straightConnector1">
+                          <a:avLst/>
+                        </a:prstGeom>
+                        <a:ln>
+                          <a:tailEnd type="arrow"/>
+                        </a:ln>
+                      </wps:spPr>
+                      <wps:style>
+                        <a:lnRef idx="1">
+                          <a:schemeClr val="accent1"/>
+                        </a:lnRef>
+                        <a:fillRef idx="0">
+                          <a:schemeClr val="accent1"/>
+                        </a:fillRef>
+                        <a:effectRef idx="0">
+                          <a:schemeClr val="accent1"/>
+                        </a:effectRef>
+                        <a:fontRef idx="minor">
+                          <a:schemeClr val="tx1"/>
+                        </a:fontRef>
+                      </wps:style>
+                      <wps:bodyPr/>
+                    </wps:wsp>
+                  </a:graphicData>
+                </a:graphic>
+              </wp:anchor>
+            </w:drawing>
+          </mc:Choice>
+          <mc:Fallback>
+            <w:pict>
+              <v:shape id="_x0000_s1026" o:spid="_x0000_s1026" o:spt="32" type="#_x0000_t32" style="position:absolute;left:0pt;flip:y;margin-left:11.8pt;margin-top:65.05pt;height:0.55pt;width:23.65pt;z-index:251660288;mso-width-relative:page;mso-height-relative:page;" filled="f" stroked="t" coordsize="21600,21600" o:gfxdata="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">
+                <v:fill on="f" focussize="0,0"/>
+                <v:stroke weight="0.5pt" color="#5B9BD5 [3204]" miterlimit="8" joinstyle="miter" endarrow="open"/>
+                <v:imagedata o:title=""/>
+                <o:lock v:ext="edit" aspectratio="f"/>
+              </v:shape>
+            </w:pict>
+          </mc:Fallback>
+        </mc:AlternateContent>
+      </w:r>
+      <w:r>
+        <w:rPr>
+          <w:rFonts w:hint="default" w:ascii="Times New Roman" w:hAnsi="Times New Roman" w:cs="Times New Roman"/>
+        </w:rPr>
+        <w:drawing>
+          <wp:inline distT="0" distB="0" distL="114300" distR="114300">
+            <wp:extent cx="5269230" cy="2002790"/>
+            <wp:effectExtent l="0" t="0" r="7620" b="16510"/>
+            <wp:docPr id="7" name="Picture 2"/>
+            <wp:cNvGraphicFramePr>
+              <a:graphicFrameLocks xmlns:a="http://schemas.openxmlformats.org/drawingml/2006/main" noChangeAspect="1"/>
+            </wp:cNvGraphicFramePr>
+            <a:graphic xmlns:a="http://schemas.openxmlformats.org/drawingml/2006/main">
+              <a:graphicData uri="http://schemas.openxmlformats.org/drawingml/2006/picture">
+                <pic:pic xmlns:pic="http://schemas.openxmlformats.org/drawingml/2006/picture">
+                  <pic:nvPicPr>
+                    <pic:cNvPr id="7" name="Picture 2"/>
+                    <pic:cNvPicPr>
+                      <a:picLocks noChangeAspect="1"/>
+                    </pic:cNvPicPr>
+                  </pic:nvPicPr>
+                  <pic:blipFill>
+                    <a:blip r:embed="rId9"/>
+                    <a:stretch>
+                      <a:fillRect/>
+                    </a:stretch>
+                  </pic:blipFill>
+                  <pic:spPr>
+                    <a:xfrm>
+                      <a:off x="0" y="0"/>
+                      <a:ext cx="5269230" cy="2002790"/>
+                    </a:xfrm>
+                    <a:prstGeom prst="rect">
+                      <a:avLst/>
+                    </a:prstGeom>
+                    <a:noFill/>
+                    <a:ln>
+                      <a:noFill/>
+                    </a:ln>
+                  </pic:spPr>
+                </pic:pic>
+              </a:graphicData>
+            </a:graphic>
+          </wp:inline>
+        </w:drawing>
+      </w:r>
+    </w:p>
+    <w:p>
+      <w:pPr>
+        <w:rPr>
+          <w:rFonts w:hint="default" w:ascii="Times New Roman" w:hAnsi="Times New Roman" w:cs="Times New Roman"/>
+          <w:lang w:val="en-IN"/>
+        </w:rPr>
+      </w:pPr>
+      <w:r>
+        <w:rPr>
+          <w:rFonts w:hint="default" w:ascii="Times New Roman" w:hAnsi="Times New Roman" w:cs="Times New Roman"/>
+          <w:lang w:val="en-IN"/>
+        </w:rPr>
+        <w:t>-&gt; create a issue.</w:t>
+      </w:r>
+    </w:p>
+    <w:p>
+      <w:pPr>
+        <w:rPr>
+          <w:rFonts w:hint="default" w:ascii="Times New Roman" w:hAnsi="Times New Roman" w:cs="Times New Roman"/>
+        </w:rPr>
+      </w:pPr>
+      <w:r>
+        <w:rPr>
+          <w:rFonts w:hint="default" w:ascii="Times New Roman" w:hAnsi="Times New Roman" w:cs="Times New Roman"/>
+          <w:sz w:val="20"/>
+        </w:rPr>
+        <mc:AlternateContent>
+          <mc:Choice Requires="wps">
+            <w:drawing>
+              <wp:anchor distT="0" distB="0" distL="114300" distR="114300" simplePos="0" relativeHeight="251661312" behindDoc="0" locked="0" layoutInCell="1" allowOverlap="1">
+                <wp:simplePos x="0" y="0"/>
+                <wp:positionH relativeFrom="column">
+                  <wp:posOffset>4523740</wp:posOffset>
+                </wp:positionH>
+                <wp:positionV relativeFrom="paragraph">
+                  <wp:posOffset>1690370</wp:posOffset>
+                </wp:positionV>
+                <wp:extent cx="234315" cy="6985"/>
+                <wp:effectExtent l="0" t="46355" r="13335" b="60960"/>
+                <wp:wrapNone/>
+                <wp:docPr id="11" name="Straight Arrow Connector 11"/>
+                <wp:cNvGraphicFramePr/>
+                <a:graphic xmlns:a="http://schemas.openxmlformats.org/drawingml/2006/main">
+                  <a:graphicData uri="http://schemas.microsoft.com/office/word/2010/wordprocessingShape">
+                    <wps:wsp>
+                      <wps:cNvCnPr/>
+                      <wps:spPr>
+                        <a:xfrm flipH="1" flipV="1">
+                          <a:off x="5666740" y="8449310"/>
+                          <a:ext cx="234315" cy="6985"/>
+                        </a:xfrm>
+                        <a:prstGeom prst="straightConnector1">
+                          <a:avLst/>
+                        </a:prstGeom>
+                        <a:ln>
+                          <a:tailEnd type="arrow"/>
+                        </a:ln>
+                      </wps:spPr>
+                      <wps:style>
+                        <a:lnRef idx="1">
+                          <a:schemeClr val="accent1"/>
+                        </a:lnRef>
+                        <a:fillRef idx="0">
+                          <a:schemeClr val="accent1"/>
+                        </a:fillRef>
+                        <a:effectRef idx="0">
+                          <a:schemeClr val="accent1"/>
+                        </a:effectRef>
+                        <a:fontRef idx="minor">
+                          <a:schemeClr val="tx1"/>
+                        </a:fontRef>
+                      </wps:style>
+                      <wps:bodyPr/>
+                    </wps:wsp>
+                  </a:graphicData>
+                </a:graphic>
+              </wp:anchor>
+            </w:drawing>
+          </mc:Choice>
+          <mc:Fallback>
+            <w:pict>
+              <v:shape id="_x0000_s1026" o:spid="_x0000_s1026" o:spt="32" type="#_x0000_t32" style="position:absolute;left:0pt;flip:x y;margin-left:356.2pt;margin-top:133.1pt;height:0.55pt;width:18.45pt;z-index:251661312;mso-width-relative:page;mso-height-relative:page;" filled="f" stroked="t" coordsize="21600,21600" o:gfxdata="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">
+                <v:fill on="f" focussize="0,0"/>
+                <v:stroke weight="0.5pt" color="#5B9BD5 [3204]" miterlimit="8" joinstyle="miter" endarrow="open"/>
+                <v:imagedata o:title=""/>
+                <o:lock v:ext="edit" aspectratio="f"/>
+              </v:shape>
+            </w:pict>
+          </mc:Fallback>
+        </mc:AlternateContent>
+      </w:r>
+      <w:r>
+        <w:rPr>
+          <w:rFonts w:hint="default" w:ascii="Times New Roman" w:hAnsi="Times New Roman" w:cs="Times New Roman"/>
+        </w:rPr>
+        <w:drawing>
+          <wp:inline distT="0" distB="0" distL="114300" distR="114300">
+            <wp:extent cx="2554605" cy="2453640"/>
+            <wp:effectExtent l="0" t="0" r="17145" b="3810"/>
+            <wp:docPr id="9" name="Picture 3"/>
+            <wp:cNvGraphicFramePr>
+              <a:graphicFrameLocks xmlns:a="http://schemas.openxmlformats.org/drawingml/2006/main" noChangeAspect="1"/>
+            </wp:cNvGraphicFramePr>
+            <a:graphic xmlns:a="http://schemas.openxmlformats.org/drawingml/2006/main">
+              <a:graphicData uri="http://schemas.openxmlformats.org/drawingml/2006/picture">
+                <pic:pic xmlns:pic="http://schemas.openxmlformats.org/drawingml/2006/picture">
+                  <pic:nvPicPr>
+                    <pic:cNvPr id="9" name="Picture 3"/>
+                    <pic:cNvPicPr>
+                      <a:picLocks noChangeAspect="1"/>
+                    </pic:cNvPicPr>
+                  </pic:nvPicPr>
+                  <pic:blipFill>
+                    <a:blip r:embed="rId10"/>
+                    <a:stretch>
+                      <a:fillRect/>
+                    </a:stretch>
+                  </pic:blipFill>
+                  <pic:spPr>
+                    <a:xfrm>
+                      <a:off x="0" y="0"/>
+                      <a:ext cx="2554605" cy="2453640"/>
+                    </a:xfrm>
+                    <a:prstGeom prst="rect">
+                      <a:avLst/>
+                    </a:prstGeom>
+                    <a:noFill/>
+                    <a:ln>
+                      <a:noFill/>
+                    </a:ln>
+                  </pic:spPr>
+                </pic:pic>
+              </a:graphicData>
+            </a:graphic>
+          </wp:inline>
+        </w:drawing>
+      </w:r>
+      <w:r>
+        <w:rPr>
+          <w:rFonts w:hint="default" w:ascii="Times New Roman" w:hAnsi="Times New Roman" w:cs="Times New Roman"/>
+          <w:lang w:val="en-IN"/>
+        </w:rPr>
+        <w:t xml:space="preserve">  </w:t>
+      </w:r>
+      <w:r>
+        <w:rPr>
+          <w:rFonts w:hint="default" w:ascii="Times New Roman" w:hAnsi="Times New Roman" w:cs="Times New Roman"/>
+        </w:rPr>
+        <w:drawing>
+          <wp:inline distT="0" distB="0" distL="114300" distR="114300">
+            <wp:extent cx="2260600" cy="2446020"/>
+            <wp:effectExtent l="0" t="0" r="6350" b="11430"/>
+            <wp:docPr id="10" name="Picture 4"/>
+            <wp:cNvGraphicFramePr>
+              <a:graphicFrameLocks xmlns:a="http://schemas.openxmlformats.org/drawingml/2006/main" noChangeAspect="1"/>
+            </wp:cNvGraphicFramePr>
+            <a:graphic xmlns:a="http://schemas.openxmlformats.org/drawingml/2006/main">
+              <a:graphicData uri="http://schemas.openxmlformats.org/drawingml/2006/picture">
+                <pic:pic xmlns:pic="http://schemas.openxmlformats.org/drawingml/2006/picture">
+                  <pic:nvPicPr>
+                    <pic:cNvPr id="10" name="Picture 4"/>
+                    <pic:cNvPicPr>
+                      <a:picLocks noChangeAspect="1"/>
+                    </pic:cNvPicPr>
+                  </pic:nvPicPr>
+                  <pic:blipFill>
+                    <a:blip r:embed="rId11"/>
+                    <a:stretch>
+                      <a:fillRect/>
+                    </a:stretch>
+                  </pic:blipFill>
+                  <pic:spPr>
+                    <a:xfrm>
+                      <a:off x="0" y="0"/>
+                      <a:ext cx="2260600" cy="2446020"/>
+                    </a:xfrm>
+                    <a:prstGeom prst="rect">
+                      <a:avLst/>
+                    </a:prstGeom>
+                    <a:noFill/>
+                    <a:ln>
+                      <a:noFill/>
+                    </a:ln>
+                  </pic:spPr>
+                </pic:pic>
+              </a:graphicData>
+            </a:graphic>
+          </wp:inline>
+        </w:drawing>
+      </w:r>
+    </w:p>
+    <w:p>
+      <w:pPr>
+        <w:rPr>
+          <w:rFonts w:hint="default" w:ascii="Times New Roman" w:hAnsi="Times New Roman" w:cs="Times New Roman"/>
+        </w:rPr>
+      </w:pPr>
+    </w:p>
+    <w:p>
+      <w:pPr>
+        <w:rPr>
+          <w:rFonts w:hint="default" w:ascii="Times New Roman" w:hAnsi="Times New Roman" w:cs="Times New Roman"/>
+          <w:lang w:val="en-IN"/>
+        </w:rPr>
+      </w:pPr>
+    </w:p>
+    <w:p>
+      <w:pPr>
+        <w:rPr>
+          <w:rFonts w:hint="default" w:ascii="Times New Roman" w:hAnsi="Times New Roman" w:cs="Times New Roman"/>
+          <w:lang w:val="en-IN"/>
+        </w:rPr>
+      </w:pPr>
+    </w:p>
+    <w:p>
+      <w:pPr>
+        <w:rPr>
+          <w:rFonts w:hint="default" w:ascii="Times New Roman" w:hAnsi="Times New Roman" w:cs="Times New Roman"/>
+          <w:lang w:val="en-IN"/>
+        </w:rPr>
+      </w:pPr>
+      <w:r>
+        <w:rPr>
+          <w:rFonts w:hint="default" w:ascii="Times New Roman" w:hAnsi="Times New Roman" w:cs="Times New Roman"/>
+          <w:lang w:val="en-IN"/>
+        </w:rPr>
+        <w:t>-&gt; Click on Submit to submit issue.</w:t>
+      </w:r>
+    </w:p>
+    <w:p>
+      <w:pPr>
+        <w:rPr>
+          <w:rFonts w:hint="default" w:ascii="Times New Roman" w:hAnsi="Times New Roman" w:cs="Times New Roman"/>
+        </w:rPr>
+      </w:pPr>
+      <w:r>
+        <w:rPr>
+          <w:rFonts w:hint="default" w:ascii="Times New Roman" w:hAnsi="Times New Roman" w:cs="Times New Roman"/>
+        </w:rPr>
+        <w:drawing>
+          <wp:inline distT="0" distB="0" distL="114300" distR="114300">
+            <wp:extent cx="5269230" cy="2441575"/>
+            <wp:effectExtent l="0" t="0" r="7620" b="15875"/>
+            <wp:docPr id="12" name="Picture 5"/>
+            <wp:cNvGraphicFramePr>
+              <a:graphicFrameLocks xmlns:a="http://schemas.openxmlformats.org/drawingml/2006/main" noChangeAspect="1"/>
+            </wp:cNvGraphicFramePr>
+            <a:graphic xmlns:a="http://schemas.openxmlformats.org/drawingml/2006/main">
+              <a:graphicData uri="http://schemas.openxmlformats.org/drawingml/2006/picture">
+                <pic:pic xmlns:pic="http://schemas.openxmlformats.org/drawingml/2006/picture">
+                  <pic:nvPicPr>
+                    <pic:cNvPr id="12" name="Picture 5"/>
+                    <pic:cNvPicPr>
+                      <a:picLocks noChangeAspect="1"/>
+                    </pic:cNvPicPr>
+                  </pic:nvPicPr>
+                  <pic:blipFill>
+                    <a:blip r:embed="rId12"/>
+                    <a:stretch>
+                      <a:fillRect/>
+                    </a:stretch>
+                  </pic:blipFill>
+                  <pic:spPr>
+                    <a:xfrm>
+                      <a:off x="0" y="0"/>
+                      <a:ext cx="5269230" cy="2441575"/>
+                    </a:xfrm>
+                    <a:prstGeom prst="rect">
+                      <a:avLst/>
+                    </a:prstGeom>
+                    <a:noFill/>
+                    <a:ln>
+                      <a:noFill/>
+                    </a:ln>
+                  </pic:spPr>
+                </pic:pic>
+              </a:graphicData>
+            </a:graphic>
+          </wp:inline>
+        </w:drawing>
+      </w:r>
+    </w:p>
+    <w:p>
+      <w:pPr>
+        <w:rPr>
+          <w:rFonts w:hint="default" w:ascii="Times New Roman" w:hAnsi="Times New Roman" w:cs="Times New Roman"/>
+        </w:rPr>
+      </w:pPr>
+    </w:p>
+    <w:p>
+      <w:pPr>
+        <w:rPr>
+          <w:rFonts w:hint="default" w:ascii="Times New Roman" w:hAnsi="Times New Roman" w:cs="Times New Roman"/>
+        </w:rPr>
+      </w:pPr>
+    </w:p>
+    <w:p>
+      <w:pPr>
+        <w:rPr>
+          <w:rFonts w:hint="default" w:ascii="Times New Roman" w:hAnsi="Times New Roman" w:cs="Times New Roman"/>
+          <w:lang w:val="en-IN"/>
+        </w:rPr>
+      </w:pPr>
+      <w:r>
+        <w:rPr>
+          <w:rFonts w:hint="default" w:ascii="Times New Roman" w:hAnsi="Times New Roman" w:cs="Times New Roman"/>
+          <w:lang w:val="en-IN"/>
+        </w:rPr>
+        <w:t>-&gt; Now you can see the issue in Admin Login</w:t>
+      </w:r>
+    </w:p>
+    <w:p>
+      <w:pPr>
+        <w:rPr>
+          <w:rFonts w:hint="default" w:ascii="Times New Roman" w:hAnsi="Times New Roman" w:cs="Times New Roman"/>
+          <w:lang w:val="en-IN"/>
+        </w:rPr>
+      </w:pPr>
+      <w:r>
+        <w:rPr>
+          <w:rFonts w:hint="default" w:ascii="Times New Roman" w:hAnsi="Times New Roman" w:cs="Times New Roman"/>
+          <w:sz w:val="20"/>
+        </w:rPr>
+        <mc:AlternateContent>
+          <mc:Choice Requires="wps">
+            <w:drawing>
+              <wp:anchor distT="0" distB="0" distL="114300" distR="114300" simplePos="0" relativeHeight="251662336" behindDoc="0" locked="0" layoutInCell="1" allowOverlap="1">
+                <wp:simplePos x="0" y="0"/>
+                <wp:positionH relativeFrom="column">
+                  <wp:posOffset>860425</wp:posOffset>
+                </wp:positionH>
+                <wp:positionV relativeFrom="paragraph">
+                  <wp:posOffset>869315</wp:posOffset>
+                </wp:positionV>
+                <wp:extent cx="248920" cy="6985"/>
+                <wp:effectExtent l="0" t="46990" r="17780" b="60325"/>
+                <wp:wrapNone/>
+                <wp:docPr id="14" name="Straight Arrow Connector 14"/>
+                <wp:cNvGraphicFramePr/>
+                <a:graphic xmlns:a="http://schemas.openxmlformats.org/drawingml/2006/main">
+                  <a:graphicData uri="http://schemas.microsoft.com/office/word/2010/wordprocessingShape">
+                    <wps:wsp>
+                      <wps:cNvCnPr/>
+                      <wps:spPr>
+                        <a:xfrm flipV="1">
+                          <a:off x="2003425" y="4860925"/>
+                          <a:ext cx="248920" cy="6985"/>
+                        </a:xfrm>
+                        <a:prstGeom prst="straightConnector1">
+                          <a:avLst/>
+                        </a:prstGeom>
+                        <a:ln>
+                          <a:tailEnd type="arrow"/>
+                        </a:ln>
+                      </wps:spPr>
+                      <wps:style>
+                        <a:lnRef idx="1">
+                          <a:schemeClr val="accent1"/>
+                        </a:lnRef>
+                        <a:fillRef idx="0">
+                          <a:schemeClr val="accent1"/>
+                        </a:fillRef>
+                        <a:effectRef idx="0">
+                          <a:schemeClr val="accent1"/>
+                        </a:effectRef>
+                        <a:fontRef idx="minor">
+                          <a:schemeClr val="tx1"/>
+                        </a:fontRef>
+                      </wps:style>
+                      <wps:bodyPr/>
+                    </wps:wsp>
+                  </a:graphicData>
+                </a:graphic>
+              </wp:anchor>
+            </w:drawing>
+          </mc:Choice>
+          <mc:Fallback>
+            <w:pict>
+              <v:shape id="_x0000_s1026" o:spid="_x0000_s1026" o:spt="32" type="#_x0000_t32" style="position:absolute;left:0pt;flip:y;margin-left:67.75pt;margin-top:68.45pt;height:0.55pt;width:19.6pt;z-index:251662336;mso-width-relative:page;mso-height-relative:page;" filled="f" stroked="t" coordsize="21600,21600" o:gfxdata="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">
+                <v:fill on="f" focussize="0,0"/>
+                <v:stroke weight="0.5pt" color="#5B9BD5 [3204]" miterlimit="8" joinstyle="miter" endarrow="open"/>
+                <v:imagedata o:title=""/>
+                <o:lock v:ext="edit" aspectratio="f"/>
+              </v:shape>
+            </w:pict>
+          </mc:Fallback>
+        </mc:AlternateContent>
+      </w:r>
+      <w:r>
+        <w:rPr>
+          <w:rFonts w:hint="default" w:ascii="Times New Roman" w:hAnsi="Times New Roman" w:cs="Times New Roman"/>
+        </w:rPr>
+        <w:drawing>
+          <wp:inline distT="0" distB="0" distL="114300" distR="114300">
+            <wp:extent cx="5271135" cy="2447925"/>
+            <wp:effectExtent l="0" t="0" r="5715" b="9525"/>
+            <wp:docPr id="13" name="Picture 6"/>
+            <wp:cNvGraphicFramePr>
+              <a:graphicFrameLocks xmlns:a="http://schemas.openxmlformats.org/drawingml/2006/main" noChangeAspect="1"/>
+            </wp:cNvGraphicFramePr>
+            <a:graphic xmlns:a="http://schemas.openxmlformats.org/drawingml/2006/main">
+              <a:graphicData uri="http://schemas.openxmlformats.org/drawingml/2006/picture">
+                <pic:pic xmlns:pic="http://schemas.openxmlformats.org/drawingml/2006/picture">
+                  <pic:nvPicPr>
+                    <pic:cNvPr id="13" name="Picture 6"/>
+                    <pic:cNvPicPr>
+                      <a:picLocks noChangeAspect="1"/>
+                    </pic:cNvPicPr>
+                  </pic:nvPicPr>
+                  <pic:blipFill>
+                    <a:blip r:embed="rId13"/>
+                    <a:stretch>
+                      <a:fillRect/>
+                    </a:stretch>
+                  </pic:blipFill>
+                  <pic:spPr>
+                    <a:xfrm>
+                      <a:off x="0" y="0"/>
+                      <a:ext cx="5271135" cy="2447925"/>
+                    </a:xfrm>
+                    <a:prstGeom prst="rect">
+                      <a:avLst/>
+                    </a:prstGeom>
+                    <a:noFill/>
+                    <a:ln>
+                      <a:noFill/>
+                    </a:ln>
+                  </pic:spPr>
+                </pic:pic>
+              </a:graphicData>
+            </a:graphic>
+          </wp:inline>
+        </w:drawing>
+      </w:r>
+    </w:p>
+    <w:p>
+      <w:pPr>
+        <w:rPr>
+          <w:rFonts w:hint="default" w:ascii="Times New Roman" w:hAnsi="Times New Roman" w:cs="Times New Roman"/>
+          <w:lang w:val="en-IN"/>
+        </w:rPr>
+      </w:pPr>
+    </w:p>
+    <w:p>
+      <w:pPr>
+        <w:rPr>
+          <w:rFonts w:hint="default" w:ascii="Times New Roman" w:hAnsi="Times New Roman" w:cs="Times New Roman"/>
+          <w:lang w:val="en-IN"/>
+        </w:rPr>
+      </w:pPr>
+    </w:p>
+    <w:p>
+      <w:pPr>
+        <w:rPr>
+          <w:rFonts w:hint="default" w:ascii="Times New Roman" w:hAnsi="Times New Roman" w:cs="Times New Roman"/>
           <w:lang w:val="en-IN"/>
         </w:rPr>
       </w:pPr>
       <w:bookmarkStart w:id="0" w:name="_GoBack"/>
       <w:bookmarkEnd w:id="0"/>
+      <w:r>
+        <w:rPr>
+          <w:rFonts w:hint="default" w:ascii="Times New Roman" w:hAnsi="Times New Roman" w:cs="Times New Roman"/>
+          <w:lang w:val="en-IN"/>
+        </w:rPr>
+        <w:t>-&gt; After resolving this issue change the status to resolved.</w:t>
+      </w:r>
+    </w:p>
+    <w:p>
+      <w:pPr>
+        <w:rPr>
+          <w:rFonts w:hint="default" w:ascii="Times New Roman" w:hAnsi="Times New Roman" w:cs="Times New Roman"/>
+        </w:rPr>
+      </w:pPr>
+      <w:r>
+        <w:rPr>
+          <w:rFonts w:hint="default" w:ascii="Times New Roman" w:hAnsi="Times New Roman" w:cs="Times New Roman"/>
+        </w:rPr>
+        <w:drawing>
+          <wp:inline distT="0" distB="0" distL="114300" distR="114300">
+            <wp:extent cx="5269230" cy="2453640"/>
+            <wp:effectExtent l="0" t="0" r="7620" b="3810"/>
+            <wp:docPr id="15" name="Picture 7"/>
+            <wp:cNvGraphicFramePr>
+              <a:graphicFrameLocks xmlns:a="http://schemas.openxmlformats.org/drawingml/2006/main" noChangeAspect="1"/>
+            </wp:cNvGraphicFramePr>
+            <a:graphic xmlns:a="http://schemas.openxmlformats.org/drawingml/2006/main">
+              <a:graphicData uri="http://schemas.openxmlformats.org/drawingml/2006/picture">
+                <pic:pic xmlns:pic="http://schemas.openxmlformats.org/drawingml/2006/picture">
+                  <pic:nvPicPr>
+                    <pic:cNvPr id="15" name="Picture 7"/>
+                    <pic:cNvPicPr>
+                      <a:picLocks noChangeAspect="1"/>
+                    </pic:cNvPicPr>
+                  </pic:nvPicPr>
+                  <pic:blipFill>
+                    <a:blip r:embed="rId14"/>
+                    <a:stretch>
+                      <a:fillRect/>
+                    </a:stretch>
+                  </pic:blipFill>
+                  <pic:spPr>
+                    <a:xfrm>
+                      <a:off x="0" y="0"/>
+                      <a:ext cx="5269230" cy="2453640"/>
+                    </a:xfrm>
+                    <a:prstGeom prst="rect">
+                      <a:avLst/>
+                    </a:prstGeom>
+                    <a:noFill/>
+                    <a:ln>
+                      <a:noFill/>
+                    </a:ln>
+                  </pic:spPr>
+                </pic:pic>
+              </a:graphicData>
+            </a:graphic>
+          </wp:inline>
+        </w:drawing>
+      </w:r>
+    </w:p>
+    <w:p>
+      <w:pPr>
+        <w:rPr>
+          <w:rFonts w:hint="default" w:ascii="Times New Roman" w:hAnsi="Times New Roman" w:cs="Times New Roman"/>
+        </w:rPr>
+      </w:pPr>
+    </w:p>
+    <w:p>
+      <w:pPr>
+        <w:rPr>
+          <w:rFonts w:hint="default" w:ascii="Times New Roman" w:hAnsi="Times New Roman" w:cs="Times New Roman"/>
+          <w:lang w:val="en-IN"/>
+        </w:rPr>
+      </w:pPr>
+    </w:p>
+    <w:p>
+      <w:pPr>
+        <w:rPr>
+          <w:rFonts w:hint="default" w:ascii="Times New Roman" w:hAnsi="Times New Roman" w:cs="Times New Roman"/>
+          <w:lang w:val="en-IN"/>
+        </w:rPr>
+      </w:pPr>
+    </w:p>
+    <w:p>
+      <w:pPr>
+        <w:rPr>
+          <w:rFonts w:hint="default" w:ascii="Times New Roman" w:hAnsi="Times New Roman" w:cs="Times New Roman"/>
+          <w:lang w:val="en-IN"/>
+        </w:rPr>
+      </w:pPr>
+      <w:r>
+        <w:rPr>
+          <w:rFonts w:hint="default" w:ascii="Times New Roman" w:hAnsi="Times New Roman" w:cs="Times New Roman"/>
+          <w:lang w:val="en-IN"/>
+        </w:rPr>
+        <w:t>-&gt; Once you save that the status will be changed to Resolve.</w:t>
+      </w:r>
+    </w:p>
+    <w:p>
+      <w:pPr>
+        <w:rPr>
+          <w:rFonts w:hint="default" w:ascii="Times New Roman" w:hAnsi="Times New Roman" w:cs="Times New Roman"/>
+          <w:lang w:val="en-IN"/>
+        </w:rPr>
+      </w:pPr>
+      <w:r>
+        <w:rPr>
+          <w:rFonts w:hint="default" w:ascii="Times New Roman" w:hAnsi="Times New Roman" w:cs="Times New Roman"/>
+          <w:sz w:val="20"/>
+        </w:rPr>
+        <mc:AlternateContent>
+          <mc:Choice Requires="wps">
+            <w:drawing>
+              <wp:anchor distT="0" distB="0" distL="114300" distR="114300" simplePos="0" relativeHeight="251663360" behindDoc="0" locked="0" layoutInCell="1" allowOverlap="1">
+                <wp:simplePos x="0" y="0"/>
+                <wp:positionH relativeFrom="column">
+                  <wp:posOffset>1724660</wp:posOffset>
+                </wp:positionH>
+                <wp:positionV relativeFrom="paragraph">
+                  <wp:posOffset>875665</wp:posOffset>
+                </wp:positionV>
+                <wp:extent cx="579120" cy="7620"/>
+                <wp:effectExtent l="0" t="42545" r="11430" b="64135"/>
+                <wp:wrapNone/>
+                <wp:docPr id="18" name="Straight Arrow Connector 18"/>
+                <wp:cNvGraphicFramePr/>
+                <a:graphic xmlns:a="http://schemas.openxmlformats.org/drawingml/2006/main">
+                  <a:graphicData uri="http://schemas.microsoft.com/office/word/2010/wordprocessingShape">
+                    <wps:wsp>
+                      <wps:cNvCnPr/>
+                      <wps:spPr>
+                        <a:xfrm>
+                          <a:off x="2897505" y="1952625"/>
+                          <a:ext cx="579120" cy="7620"/>
+                        </a:xfrm>
+                        <a:prstGeom prst="straightConnector1">
+                          <a:avLst/>
+                        </a:prstGeom>
+                        <a:ln>
+                          <a:tailEnd type="arrow"/>
+                        </a:ln>
+                      </wps:spPr>
+                      <wps:style>
+                        <a:lnRef idx="1">
+                          <a:schemeClr val="accent1"/>
+                        </a:lnRef>
+                        <a:fillRef idx="0">
+                          <a:schemeClr val="accent1"/>
+                        </a:fillRef>
+                        <a:effectRef idx="0">
+                          <a:schemeClr val="accent1"/>
+                        </a:effectRef>
+                        <a:fontRef idx="minor">
+                          <a:schemeClr val="tx1"/>
+                        </a:fontRef>
+                      </wps:style>
+                      <wps:bodyPr/>
+                    </wps:wsp>
+                  </a:graphicData>
+                </a:graphic>
+              </wp:anchor>
+            </w:drawing>
+          </mc:Choice>
+          <mc:Fallback>
+            <w:pict>
+              <v:shape id="_x0000_s1026" o:spid="_x0000_s1026" o:spt="32" type="#_x0000_t32" style="position:absolute;left:0pt;margin-left:135.8pt;margin-top:68.95pt;height:0.6pt;width:45.6pt;z-index:251663360;mso-width-relative:page;mso-height-relative:page;" filled="f" stroked="t" coordsize="21600,21600" o:gfxdata="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">
+                <v:fill on="f" focussize="0,0"/>
+                <v:stroke weight="0.5pt" color="#5B9BD5 [3204]" miterlimit="8" joinstyle="miter" endarrow="open"/>
+                <v:imagedata o:title=""/>
+                <o:lock v:ext="edit" aspectratio="f"/>
+              </v:shape>
+            </w:pict>
+          </mc:Fallback>
+        </mc:AlternateContent>
+      </w:r>
+      <w:r>
+        <w:rPr>
+          <w:rFonts w:hint="default" w:ascii="Times New Roman" w:hAnsi="Times New Roman" w:cs="Times New Roman"/>
+        </w:rPr>
+        <w:drawing>
+          <wp:inline distT="0" distB="0" distL="114300" distR="114300">
+            <wp:extent cx="5265420" cy="2457450"/>
+            <wp:effectExtent l="0" t="0" r="11430" b="0"/>
+            <wp:docPr id="16" name="Picture 8"/>
+            <wp:cNvGraphicFramePr>
+              <a:graphicFrameLocks xmlns:a="http://schemas.openxmlformats.org/drawingml/2006/main" noChangeAspect="1"/>
+            </wp:cNvGraphicFramePr>
+            <a:graphic xmlns:a="http://schemas.openxmlformats.org/drawingml/2006/main">
+              <a:graphicData uri="http://schemas.openxmlformats.org/drawingml/2006/picture">
+                <pic:pic xmlns:pic="http://schemas.openxmlformats.org/drawingml/2006/picture">
+                  <pic:nvPicPr>
+                    <pic:cNvPr id="16" name="Picture 8"/>
+                    <pic:cNvPicPr>
+                      <a:picLocks noChangeAspect="1"/>
+                    </pic:cNvPicPr>
+                  </pic:nvPicPr>
+                  <pic:blipFill>
+                    <a:blip r:embed="rId15"/>
+                    <a:stretch>
+                      <a:fillRect/>
+                    </a:stretch>
+                  </pic:blipFill>
+                  <pic:spPr>
+                    <a:xfrm>
+                      <a:off x="0" y="0"/>
+                      <a:ext cx="5265420" cy="2457450"/>
+                    </a:xfrm>
+                    <a:prstGeom prst="rect">
+                      <a:avLst/>
+                    </a:prstGeom>
+                    <a:noFill/>
+                    <a:ln>
+                      <a:noFill/>
+                    </a:ln>
+                  </pic:spPr>
+                </pic:pic>
+              </a:graphicData>
+            </a:graphic>
+          </wp:inline>
+        </w:drawing>
+      </w:r>
     </w:p>
     <w:sectPr>
       <w:pgSz w:w="11906" w:h="16838"/>
@@ -2850,6 +4133,7 @@
       <w:jc w:val="left"/>
     </w:pPr>
     <w:rPr>
+      <w:rFonts w:ascii="Times New Roman" w:hAnsi="Times New Roman" w:eastAsia="SimSun" w:cs="Times New Roman"/>
       <w:kern w:val="0"/>
       <w:sz w:val="24"/>
       <w:szCs w:val="24"/>
